--- a/Prueba1.docx
+++ b/Prueba1.docx
@@ -4,9 +4,46 @@
   <w:body>
     <w:p>
       <w:r>
-        <w:t>Prueba1</w:t>
+        <w:t>ESTO ES UNA PRUEBA Y UN MODELO DE EJEMPLO</w:t>
       </w:r>
     </w:p>
+    <w:p/>
+    <w:p>
+      <w:r>
+        <w:t>LOREM IPSUM LOREM IPSUM</w:t>
+      </w:r>
+    </w:p>
+    <w:p/>
+    <w:p>
+      <w:r>
+        <w:t>LOREM IPSUM LOREM IPSUM</w:t>
+      </w:r>
+    </w:p>
+    <w:p/>
+    <w:p>
+      <w:r>
+        <w:t>LOREM IPSUM LOREM IPSUM</w:t>
+      </w:r>
+    </w:p>
+    <w:p/>
+    <w:p>
+      <w:r>
+        <w:t>LOREM IPSUM LOREM IPSUM</w:t>
+      </w:r>
+    </w:p>
+    <w:p/>
+    <w:p>
+      <w:r>
+        <w:t>LOREM IPSUM LOREM IPSUM</w:t>
+      </w:r>
+    </w:p>
+    <w:p/>
+    <w:p>
+      <w:r>
+        <w:t>LOREM IPSUM LOREM IPSUM</w:t>
+      </w:r>
+    </w:p>
+    <w:p/>
     <w:sectPr>
       <w:pgSz w:w="11906" w:h="16838"/>
       <w:pgMar w:top="1417" w:right="1701" w:bottom="1417" w:left="1701" w:header="708" w:footer="708" w:gutter="0"/>

--- a/Prueba1.docx
+++ b/Prueba1.docx
@@ -4,46 +4,9 @@
   <w:body>
     <w:p>
       <w:r>
-        <w:t>ESTO ES UNA PRUEBA Y UN MODELO DE EJEMPLO</w:t>
+        <w:t>Prueba 1.</w:t>
       </w:r>
     </w:p>
-    <w:p/>
-    <w:p>
-      <w:r>
-        <w:t>LOREM IPSUM LOREM IPSUM</w:t>
-      </w:r>
-    </w:p>
-    <w:p/>
-    <w:p>
-      <w:r>
-        <w:t>LOREM IPSUM LOREM IPSUM</w:t>
-      </w:r>
-    </w:p>
-    <w:p/>
-    <w:p>
-      <w:r>
-        <w:t>LOREM IPSUM LOREM IPSUM</w:t>
-      </w:r>
-    </w:p>
-    <w:p/>
-    <w:p>
-      <w:r>
-        <w:t>LOREM IPSUM LOREM IPSUM</w:t>
-      </w:r>
-    </w:p>
-    <w:p/>
-    <w:p>
-      <w:r>
-        <w:t>LOREM IPSUM LOREM IPSUM</w:t>
-      </w:r>
-    </w:p>
-    <w:p/>
-    <w:p>
-      <w:r>
-        <w:t>LOREM IPSUM LOREM IPSUM</w:t>
-      </w:r>
-    </w:p>
-    <w:p/>
     <w:sectPr>
       <w:pgSz w:w="11906" w:h="16838"/>
       <w:pgMar w:top="1417" w:right="1701" w:bottom="1417" w:left="1701" w:header="708" w:footer="708" w:gutter="0"/>

--- a/Prueba1.docx
+++ b/Prueba1.docx
@@ -4,9 +4,24 @@
   <w:body>
     <w:p>
       <w:r>
-        <w:t>Prueba 1.</w:t>
+        <w:t>Esta es la versión modificada por Guillermo Ruiz Vida</w:t>
       </w:r>
     </w:p>
+    <w:p/>
+    <w:p/>
+    <w:p/>
+    <w:p/>
+    <w:p/>
+    <w:p/>
+    <w:p/>
+    <w:p/>
+    <w:p/>
+    <w:p/>
+    <w:p/>
+    <w:p/>
+    <w:p/>
+    <w:p/>
+    <w:p/>
     <w:sectPr>
       <w:pgSz w:w="11906" w:h="16838"/>
       <w:pgMar w:top="1417" w:right="1701" w:bottom="1417" w:left="1701" w:header="708" w:footer="708" w:gutter="0"/>

--- a/Prueba1.docx
+++ b/Prueba1.docx
@@ -4,7 +4,19 @@
   <w:body>
     <w:p>
       <w:r>
-        <w:t>Esta es la versión modificada por Guillermo Ruiz Vida</w:t>
+        <w:rPr>
+          <w:u w:val="single"/>
+        </w:rPr>
+        <w:t>HOLA</w:t>
+      </w:r>
+      <w:r>
+        <w:rPr>
+          <w:u w:val="single"/>
+        </w:rPr>
+        <w:t>Esta</w:t>
+      </w:r>
+      <w:r>
+        <w:t xml:space="preserve"> es la versión modificada por Guillermo Ruiz Vida</w:t>
       </w:r>
     </w:p>
     <w:p/>

--- a/Prueba1.docx
+++ b/Prueba1.docx
@@ -4,7 +4,17 @@
   <w:body>
     <w:p>
       <w:r>
-        <w:t>Esta es la versión que ha modificado el Pau Rueda Sausor.</w:t>
+        <w:t>Esta es la versión que ha modificado el Pau Rueda Sausor</w:t>
+      </w:r>
+    </w:p>
+    <w:p>
+      <w:pPr>
+        <w:rPr>
+          <w:u w:val="single"/>
+        </w:rPr>
+      </w:pPr>
+      <w:r>
+        <w:t>Lorem ipsum</w:t>
       </w:r>
     </w:p>
     <w:sectPr>
